--- a/fuentes/contenidos/grado05/guion05/LE_05_05_REC60.docx
+++ b/fuentes/contenidos/grado05/guion05/LE_05_05_REC60.docx
@@ -343,8 +343,39 @@
           <w:szCs w:val="18"/>
           <w:lang w:val="es-ES_tradnl"/>
         </w:rPr>
-        <w:t>erbos regulares,verbos irregulares,conjugación</w:t>
-      </w:r>
+        <w:t xml:space="preserve">erbos </w:t>
+      </w:r>
+      <w:proofErr w:type="spellStart"/>
+      <w:r>
+        <w:rPr>
+          <w:rFonts w:ascii="Arial" w:hAnsi="Arial" w:cs="Arial"/>
+          <w:sz w:val="18"/>
+          <w:szCs w:val="18"/>
+          <w:lang w:val="es-ES_tradnl"/>
+        </w:rPr>
+        <w:t>regulares,verbos</w:t>
+      </w:r>
+      <w:proofErr w:type="spellEnd"/>
+      <w:r>
+        <w:rPr>
+          <w:rFonts w:ascii="Arial" w:hAnsi="Arial" w:cs="Arial"/>
+          <w:sz w:val="18"/>
+          <w:szCs w:val="18"/>
+          <w:lang w:val="es-ES_tradnl"/>
+        </w:rPr>
+        <w:t xml:space="preserve"> </w:t>
+      </w:r>
+      <w:proofErr w:type="spellStart"/>
+      <w:r>
+        <w:rPr>
+          <w:rFonts w:ascii="Arial" w:hAnsi="Arial" w:cs="Arial"/>
+          <w:sz w:val="18"/>
+          <w:szCs w:val="18"/>
+          <w:lang w:val="es-ES_tradnl"/>
+        </w:rPr>
+        <w:t>irregulares,conjugación</w:t>
+      </w:r>
+      <w:proofErr w:type="spellEnd"/>
     </w:p>
     <w:p>
       <w:pPr>
@@ -2108,7 +2139,31 @@
           <w:szCs w:val="18"/>
           <w:lang w:val="es-ES_tradnl"/>
         </w:rPr>
-        <w:t>egular (Del lat. regulāre).</w:t>
+        <w:t xml:space="preserve">egular (Del lat. </w:t>
+      </w:r>
+      <w:proofErr w:type="spellStart"/>
+      <w:r>
+        <w:rPr>
+          <w:rFonts w:ascii="Arial" w:hAnsi="Arial"/>
+          <w:bCs/>
+          <w:i/>
+          <w:sz w:val="18"/>
+          <w:szCs w:val="18"/>
+          <w:lang w:val="es-ES_tradnl"/>
+        </w:rPr>
+        <w:t>regulāre</w:t>
+      </w:r>
+      <w:proofErr w:type="spellEnd"/>
+      <w:r>
+        <w:rPr>
+          <w:rFonts w:ascii="Arial" w:hAnsi="Arial"/>
+          <w:bCs/>
+          <w:i/>
+          <w:sz w:val="18"/>
+          <w:szCs w:val="18"/>
+          <w:lang w:val="es-ES_tradnl"/>
+        </w:rPr>
+        <w:t>).</w:t>
       </w:r>
     </w:p>
     <w:p>
@@ -2155,7 +2210,29 @@
           <w:szCs w:val="18"/>
           <w:lang w:val="es-ES_tradnl"/>
         </w:rPr>
-        <w:t>1. tr. Medir, ajustar o computar algo por comparación o deducción.</w:t>
+        <w:t xml:space="preserve">1. </w:t>
+      </w:r>
+      <w:proofErr w:type="spellStart"/>
+      <w:r>
+        <w:rPr>
+          <w:rFonts w:ascii="Arial" w:hAnsi="Arial"/>
+          <w:bCs/>
+          <w:sz w:val="18"/>
+          <w:szCs w:val="18"/>
+          <w:lang w:val="es-ES_tradnl"/>
+        </w:rPr>
+        <w:t>tr</w:t>
+      </w:r>
+      <w:proofErr w:type="spellEnd"/>
+      <w:r>
+        <w:rPr>
+          <w:rFonts w:ascii="Arial" w:hAnsi="Arial"/>
+          <w:bCs/>
+          <w:sz w:val="18"/>
+          <w:szCs w:val="18"/>
+          <w:lang w:val="es-ES_tradnl"/>
+        </w:rPr>
+        <w:t>. Medir, ajustar o computar algo por comparación o deducción.</w:t>
       </w:r>
     </w:p>
     <w:p>
@@ -2183,7 +2260,29 @@
           <w:szCs w:val="18"/>
           <w:lang w:val="es-ES_tradnl"/>
         </w:rPr>
-        <w:t xml:space="preserve">2. tr. Ajustar, reglar o poner en orden algo. </w:t>
+        <w:t xml:space="preserve">2. </w:t>
+      </w:r>
+      <w:proofErr w:type="spellStart"/>
+      <w:r>
+        <w:rPr>
+          <w:rFonts w:ascii="Arial" w:hAnsi="Arial"/>
+          <w:bCs/>
+          <w:sz w:val="18"/>
+          <w:szCs w:val="18"/>
+          <w:lang w:val="es-ES_tradnl"/>
+        </w:rPr>
+        <w:t>tr</w:t>
+      </w:r>
+      <w:proofErr w:type="spellEnd"/>
+      <w:r>
+        <w:rPr>
+          <w:rFonts w:ascii="Arial" w:hAnsi="Arial"/>
+          <w:bCs/>
+          <w:sz w:val="18"/>
+          <w:szCs w:val="18"/>
+          <w:lang w:val="es-ES_tradnl"/>
+        </w:rPr>
+        <w:t xml:space="preserve">. Ajustar, reglar o poner en orden algo. </w:t>
       </w:r>
       <w:r>
         <w:rPr>
@@ -2232,7 +2331,29 @@
           <w:szCs w:val="18"/>
           <w:lang w:val="es-ES_tradnl"/>
         </w:rPr>
-        <w:t>3. tr. Ajustar el funcionamiento de un sistema a determinados fines.</w:t>
+        <w:t xml:space="preserve">3. </w:t>
+      </w:r>
+      <w:proofErr w:type="spellStart"/>
+      <w:r>
+        <w:rPr>
+          <w:rFonts w:ascii="Arial" w:hAnsi="Arial"/>
+          <w:bCs/>
+          <w:sz w:val="18"/>
+          <w:szCs w:val="18"/>
+          <w:lang w:val="es-ES_tradnl"/>
+        </w:rPr>
+        <w:t>tr</w:t>
+      </w:r>
+      <w:proofErr w:type="spellEnd"/>
+      <w:r>
+        <w:rPr>
+          <w:rFonts w:ascii="Arial" w:hAnsi="Arial"/>
+          <w:bCs/>
+          <w:sz w:val="18"/>
+          <w:szCs w:val="18"/>
+          <w:lang w:val="es-ES_tradnl"/>
+        </w:rPr>
+        <w:t>. Ajustar el funcionamiento de un sistema a determinados fines.</w:t>
       </w:r>
     </w:p>
     <w:p>
@@ -2260,7 +2381,29 @@
           <w:szCs w:val="18"/>
           <w:lang w:val="es-ES_tradnl"/>
         </w:rPr>
-        <w:t>4. tr. Determinar las reglas o normas a que debe ajustarse alguien o algo.</w:t>
+        <w:t xml:space="preserve">4. </w:t>
+      </w:r>
+      <w:proofErr w:type="spellStart"/>
+      <w:r>
+        <w:rPr>
+          <w:rFonts w:ascii="Arial" w:hAnsi="Arial"/>
+          <w:bCs/>
+          <w:sz w:val="18"/>
+          <w:szCs w:val="18"/>
+          <w:lang w:val="es-ES_tradnl"/>
+        </w:rPr>
+        <w:t>tr</w:t>
+      </w:r>
+      <w:proofErr w:type="spellEnd"/>
+      <w:r>
+        <w:rPr>
+          <w:rFonts w:ascii="Arial" w:hAnsi="Arial"/>
+          <w:bCs/>
+          <w:sz w:val="18"/>
+          <w:szCs w:val="18"/>
+          <w:lang w:val="es-ES_tradnl"/>
+        </w:rPr>
+        <w:t>. Determinar las reglas o normas a que debe ajustarse alguien o algo.</w:t>
       </w:r>
     </w:p>
     <w:p>
@@ -2288,7 +2431,29 @@
           <w:szCs w:val="18"/>
           <w:lang w:val="es-ES_tradnl"/>
         </w:rPr>
-        <w:t xml:space="preserve">5. tr. Econ. reajustar (‖ aumentar o disminuir coyunturalmente). </w:t>
+        <w:t xml:space="preserve">5. </w:t>
+      </w:r>
+      <w:proofErr w:type="spellStart"/>
+      <w:r>
+        <w:rPr>
+          <w:rFonts w:ascii="Arial" w:hAnsi="Arial"/>
+          <w:bCs/>
+          <w:sz w:val="18"/>
+          <w:szCs w:val="18"/>
+          <w:lang w:val="es-ES_tradnl"/>
+        </w:rPr>
+        <w:t>tr</w:t>
+      </w:r>
+      <w:proofErr w:type="spellEnd"/>
+      <w:r>
+        <w:rPr>
+          <w:rFonts w:ascii="Arial" w:hAnsi="Arial"/>
+          <w:bCs/>
+          <w:sz w:val="18"/>
+          <w:szCs w:val="18"/>
+          <w:lang w:val="es-ES_tradnl"/>
+        </w:rPr>
+        <w:t xml:space="preserve">. Econ. reajustar (‖ aumentar o disminuir coyunturalmente). </w:t>
       </w:r>
       <w:r>
         <w:rPr>
@@ -2391,7 +2556,19 @@
           <w:szCs w:val="18"/>
           <w:lang w:val="es-ES"/>
         </w:rPr>
-        <w:t>(Del lat. regul</w:t>
+        <w:t xml:space="preserve">(Del lat. </w:t>
+      </w:r>
+      <w:proofErr w:type="spellStart"/>
+      <w:r>
+        <w:rPr>
+          <w:rFonts w:ascii="Arial" w:hAnsi="Arial"/>
+          <w:bCs/>
+          <w:i/>
+          <w:sz w:val="18"/>
+          <w:szCs w:val="18"/>
+          <w:lang w:val="es-ES"/>
+        </w:rPr>
+        <w:t>regul</w:t>
       </w:r>
       <w:r>
         <w:rPr>
@@ -2413,7 +2590,19 @@
           <w:szCs w:val="18"/>
           <w:lang w:val="es-ES"/>
         </w:rPr>
-        <w:t>ris).</w:t>
+        <w:t>ris</w:t>
+      </w:r>
+      <w:proofErr w:type="spellEnd"/>
+      <w:r>
+        <w:rPr>
+          <w:rFonts w:ascii="Arial" w:hAnsi="Arial"/>
+          <w:bCs/>
+          <w:i/>
+          <w:sz w:val="18"/>
+          <w:szCs w:val="18"/>
+          <w:lang w:val="es-ES"/>
+        </w:rPr>
+        <w:t>).</w:t>
       </w:r>
     </w:p>
     <w:p>
@@ -2460,7 +2649,29 @@
           <w:szCs w:val="18"/>
           <w:lang w:val="es-ES"/>
         </w:rPr>
-        <w:t>1. adj. Ajustado y conforme a regla.</w:t>
+        <w:t xml:space="preserve">1. </w:t>
+      </w:r>
+      <w:proofErr w:type="spellStart"/>
+      <w:r>
+        <w:rPr>
+          <w:rFonts w:ascii="Arial" w:hAnsi="Arial"/>
+          <w:bCs/>
+          <w:sz w:val="18"/>
+          <w:szCs w:val="18"/>
+          <w:lang w:val="es-ES"/>
+        </w:rPr>
+        <w:t>adj</w:t>
+      </w:r>
+      <w:proofErr w:type="spellEnd"/>
+      <w:r>
+        <w:rPr>
+          <w:rFonts w:ascii="Arial" w:hAnsi="Arial"/>
+          <w:bCs/>
+          <w:sz w:val="18"/>
+          <w:szCs w:val="18"/>
+          <w:lang w:val="es-ES"/>
+        </w:rPr>
+        <w:t>. Ajustado y conforme a regla.</w:t>
       </w:r>
     </w:p>
     <w:p>
@@ -2488,7 +2699,29 @@
           <w:szCs w:val="18"/>
           <w:lang w:val="es-ES"/>
         </w:rPr>
-        <w:t>2. adj. Uniforme, sin cambios grandes o bruscos.</w:t>
+        <w:t xml:space="preserve">2. </w:t>
+      </w:r>
+      <w:proofErr w:type="spellStart"/>
+      <w:r>
+        <w:rPr>
+          <w:rFonts w:ascii="Arial" w:hAnsi="Arial"/>
+          <w:bCs/>
+          <w:sz w:val="18"/>
+          <w:szCs w:val="18"/>
+          <w:lang w:val="es-ES"/>
+        </w:rPr>
+        <w:t>adj</w:t>
+      </w:r>
+      <w:proofErr w:type="spellEnd"/>
+      <w:r>
+        <w:rPr>
+          <w:rFonts w:ascii="Arial" w:hAnsi="Arial"/>
+          <w:bCs/>
+          <w:sz w:val="18"/>
+          <w:szCs w:val="18"/>
+          <w:lang w:val="es-ES"/>
+        </w:rPr>
+        <w:t>. Uniforme, sin cambios grandes o bruscos.</w:t>
       </w:r>
     </w:p>
     <w:p>
@@ -2516,7 +2749,29 @@
           <w:szCs w:val="18"/>
           <w:lang w:val="es-ES"/>
         </w:rPr>
-        <w:t>3. adj. Ajustado, medido, arreglado en las acciones y modo de vivir.</w:t>
+        <w:t xml:space="preserve">3. </w:t>
+      </w:r>
+      <w:proofErr w:type="spellStart"/>
+      <w:r>
+        <w:rPr>
+          <w:rFonts w:ascii="Arial" w:hAnsi="Arial"/>
+          <w:bCs/>
+          <w:sz w:val="18"/>
+          <w:szCs w:val="18"/>
+          <w:lang w:val="es-ES"/>
+        </w:rPr>
+        <w:t>adj</w:t>
+      </w:r>
+      <w:proofErr w:type="spellEnd"/>
+      <w:r>
+        <w:rPr>
+          <w:rFonts w:ascii="Arial" w:hAnsi="Arial"/>
+          <w:bCs/>
+          <w:sz w:val="18"/>
+          <w:szCs w:val="18"/>
+          <w:lang w:val="es-ES"/>
+        </w:rPr>
+        <w:t>. Ajustado, medido, arreglado en las acciones y modo de vivir.</w:t>
       </w:r>
     </w:p>
     <w:p>
@@ -2544,7 +2799,29 @@
           <w:szCs w:val="18"/>
           <w:lang w:val="es-ES"/>
         </w:rPr>
-        <w:t>4. adj. De tama</w:t>
+        <w:t xml:space="preserve">4. </w:t>
+      </w:r>
+      <w:proofErr w:type="spellStart"/>
+      <w:r>
+        <w:rPr>
+          <w:rFonts w:ascii="Arial" w:hAnsi="Arial"/>
+          <w:bCs/>
+          <w:sz w:val="18"/>
+          <w:szCs w:val="18"/>
+          <w:lang w:val="es-ES"/>
+        </w:rPr>
+        <w:t>adj</w:t>
+      </w:r>
+      <w:proofErr w:type="spellEnd"/>
+      <w:r>
+        <w:rPr>
+          <w:rFonts w:ascii="Arial" w:hAnsi="Arial"/>
+          <w:bCs/>
+          <w:sz w:val="18"/>
+          <w:szCs w:val="18"/>
+          <w:lang w:val="es-ES"/>
+        </w:rPr>
+        <w:t>. De tama</w:t>
       </w:r>
       <w:r>
         <w:rPr>
@@ -2612,7 +2889,29 @@
           <w:szCs w:val="18"/>
           <w:lang w:val="es-ES"/>
         </w:rPr>
-        <w:t>5. adj. Se dice de las personas que viven bajo una regla o instituto religioso, y de lo que pertenece a su estado.</w:t>
+        <w:t xml:space="preserve">5. </w:t>
+      </w:r>
+      <w:proofErr w:type="spellStart"/>
+      <w:r>
+        <w:rPr>
+          <w:rFonts w:ascii="Arial" w:hAnsi="Arial"/>
+          <w:bCs/>
+          <w:sz w:val="18"/>
+          <w:szCs w:val="18"/>
+          <w:lang w:val="es-ES"/>
+        </w:rPr>
+        <w:t>adj</w:t>
+      </w:r>
+      <w:proofErr w:type="spellEnd"/>
+      <w:r>
+        <w:rPr>
+          <w:rFonts w:ascii="Arial" w:hAnsi="Arial"/>
+          <w:bCs/>
+          <w:sz w:val="18"/>
+          <w:szCs w:val="18"/>
+          <w:lang w:val="es-ES"/>
+        </w:rPr>
+        <w:t>. Se dice de las personas que viven bajo una regla o instituto religioso, y de lo que pertenece a su estado.</w:t>
       </w:r>
     </w:p>
     <w:p>
@@ -2640,7 +2939,29 @@
           <w:szCs w:val="18"/>
           <w:lang w:val="es-ES"/>
         </w:rPr>
-        <w:t>6. adj. Dicho de un ej</w:t>
+        <w:t xml:space="preserve">6. </w:t>
+      </w:r>
+      <w:proofErr w:type="spellStart"/>
+      <w:r>
+        <w:rPr>
+          <w:rFonts w:ascii="Arial" w:hAnsi="Arial"/>
+          <w:bCs/>
+          <w:sz w:val="18"/>
+          <w:szCs w:val="18"/>
+          <w:lang w:val="es-ES"/>
+        </w:rPr>
+        <w:t>adj</w:t>
+      </w:r>
+      <w:proofErr w:type="spellEnd"/>
+      <w:r>
+        <w:rPr>
+          <w:rFonts w:ascii="Arial" w:hAnsi="Arial"/>
+          <w:bCs/>
+          <w:sz w:val="18"/>
+          <w:szCs w:val="18"/>
+          <w:lang w:val="es-ES"/>
+        </w:rPr>
+        <w:t>. Dicho de un ej</w:t>
       </w:r>
       <w:r>
         <w:rPr>
@@ -2708,7 +3029,29 @@
           <w:szCs w:val="18"/>
           <w:lang w:val="es-ES"/>
         </w:rPr>
-        <w:t>7. adj. En cristalograf</w:t>
+        <w:t xml:space="preserve">7. </w:t>
+      </w:r>
+      <w:proofErr w:type="spellStart"/>
+      <w:r>
+        <w:rPr>
+          <w:rFonts w:ascii="Arial" w:hAnsi="Arial"/>
+          <w:bCs/>
+          <w:sz w:val="18"/>
+          <w:szCs w:val="18"/>
+          <w:lang w:val="es-ES"/>
+        </w:rPr>
+        <w:t>adj</w:t>
+      </w:r>
+      <w:proofErr w:type="spellEnd"/>
+      <w:r>
+        <w:rPr>
+          <w:rFonts w:ascii="Arial" w:hAnsi="Arial"/>
+          <w:bCs/>
+          <w:sz w:val="18"/>
+          <w:szCs w:val="18"/>
+          <w:lang w:val="es-ES"/>
+        </w:rPr>
+        <w:t>. En cristalograf</w:t>
       </w:r>
       <w:r>
         <w:rPr>
@@ -2776,7 +3119,29 @@
           <w:szCs w:val="18"/>
           <w:lang w:val="es-ES"/>
         </w:rPr>
-        <w:t>8. adj. Geom. Dicho de un pol</w:t>
+        <w:t xml:space="preserve">8. </w:t>
+      </w:r>
+      <w:proofErr w:type="spellStart"/>
+      <w:r>
+        <w:rPr>
+          <w:rFonts w:ascii="Arial" w:hAnsi="Arial"/>
+          <w:bCs/>
+          <w:sz w:val="18"/>
+          <w:szCs w:val="18"/>
+          <w:lang w:val="es-ES"/>
+        </w:rPr>
+        <w:t>adj</w:t>
+      </w:r>
+      <w:proofErr w:type="spellEnd"/>
+      <w:r>
+        <w:rPr>
+          <w:rFonts w:ascii="Arial" w:hAnsi="Arial"/>
+          <w:bCs/>
+          <w:sz w:val="18"/>
+          <w:szCs w:val="18"/>
+          <w:lang w:val="es-ES"/>
+        </w:rPr>
+        <w:t>. Geom. Dicho de un pol</w:t>
       </w:r>
       <w:r>
         <w:rPr>
@@ -2864,7 +3229,29 @@
           <w:szCs w:val="18"/>
           <w:lang w:val="es-ES"/>
         </w:rPr>
-        <w:t xml:space="preserve">9. adj. Geom. Dicho de un poliedro: Cuyas caras y </w:t>
+        <w:t xml:space="preserve">9. </w:t>
+      </w:r>
+      <w:proofErr w:type="spellStart"/>
+      <w:r>
+        <w:rPr>
+          <w:rFonts w:ascii="Arial" w:hAnsi="Arial"/>
+          <w:bCs/>
+          <w:sz w:val="18"/>
+          <w:szCs w:val="18"/>
+          <w:lang w:val="es-ES"/>
+        </w:rPr>
+        <w:t>adj</w:t>
+      </w:r>
+      <w:proofErr w:type="spellEnd"/>
+      <w:r>
+        <w:rPr>
+          <w:rFonts w:ascii="Arial" w:hAnsi="Arial"/>
+          <w:bCs/>
+          <w:sz w:val="18"/>
+          <w:szCs w:val="18"/>
+          <w:lang w:val="es-ES"/>
+        </w:rPr>
+        <w:t xml:space="preserve">. Geom. Dicho de un poliedro: Cuyas caras y </w:t>
       </w:r>
       <w:r>
         <w:rPr>
@@ -2933,7 +3320,29 @@
           <w:lang w:val="es-ES"/>
         </w:rPr>
         <w:lastRenderedPageBreak/>
-        <w:t>10. adj. Gram. Dicho de una palabra: Derivada, o formada de otro vocablo, seg</w:t>
+        <w:t xml:space="preserve">10. </w:t>
+      </w:r>
+      <w:proofErr w:type="spellStart"/>
+      <w:r>
+        <w:rPr>
+          <w:rFonts w:ascii="Arial" w:hAnsi="Arial"/>
+          <w:bCs/>
+          <w:sz w:val="18"/>
+          <w:szCs w:val="18"/>
+          <w:lang w:val="es-ES"/>
+        </w:rPr>
+        <w:t>adj</w:t>
+      </w:r>
+      <w:proofErr w:type="spellEnd"/>
+      <w:r>
+        <w:rPr>
+          <w:rFonts w:ascii="Arial" w:hAnsi="Arial"/>
+          <w:bCs/>
+          <w:sz w:val="18"/>
+          <w:szCs w:val="18"/>
+          <w:lang w:val="es-ES"/>
+        </w:rPr>
+        <w:t>. Gram. Dicho de una palabra: Derivada, o formada de otro vocablo, seg</w:t>
       </w:r>
       <w:r>
         <w:rPr>
@@ -3188,17 +3597,39 @@
           <w:szCs w:val="18"/>
           <w:lang w:val="es-ES"/>
         </w:rPr>
-        <w:t xml:space="preserve">13. adv. m. Medianamente, no demasiado bien. </w:t>
-      </w:r>
+        <w:t xml:space="preserve">13. </w:t>
+      </w:r>
+      <w:proofErr w:type="spellStart"/>
       <w:r>
         <w:rPr>
           <w:rFonts w:ascii="Arial" w:hAnsi="Arial"/>
           <w:bCs/>
-          <w:i/>
           <w:sz w:val="18"/>
           <w:szCs w:val="18"/>
           <w:lang w:val="es-ES"/>
         </w:rPr>
+        <w:t>adv</w:t>
+      </w:r>
+      <w:proofErr w:type="spellEnd"/>
+      <w:r>
+        <w:rPr>
+          <w:rFonts w:ascii="Arial" w:hAnsi="Arial"/>
+          <w:bCs/>
+          <w:sz w:val="18"/>
+          <w:szCs w:val="18"/>
+          <w:lang w:val="es-ES"/>
+        </w:rPr>
+        <w:t xml:space="preserve">. m. Medianamente, no demasiado bien. </w:t>
+      </w:r>
+      <w:r>
+        <w:rPr>
+          <w:rFonts w:ascii="Arial" w:hAnsi="Arial"/>
+          <w:bCs/>
+          <w:i/>
+          <w:sz w:val="18"/>
+          <w:szCs w:val="18"/>
+          <w:lang w:val="es-ES"/>
+        </w:rPr>
         <w:t>En las pruebas me fue regular.</w:t>
       </w:r>
     </w:p>
@@ -3376,6 +3807,18 @@
         </w:rPr>
         <w:t>z</w:t>
       </w:r>
+      <w:ins w:id="0" w:author="Admincmovil" w:date="2015-03-22T21:00:00Z">
+        <w:r>
+          <w:rPr>
+            <w:rFonts w:ascii="Arial" w:hAnsi="Arial"/>
+            <w:i/>
+            <w:sz w:val="18"/>
+            <w:szCs w:val="18"/>
+            <w:lang w:val="es-ES_tradnl"/>
+          </w:rPr>
+          <w:t>,</w:t>
+        </w:r>
+      </w:ins>
       <w:r>
         <w:rPr>
           <w:rFonts w:ascii="Arial" w:hAnsi="Arial"/>
@@ -3421,7 +3864,107 @@
           <w:szCs w:val="18"/>
           <w:lang w:val="es-ES_tradnl"/>
         </w:rPr>
-        <w:t xml:space="preserve">, así como de los fonemas: gue, gui, güe, güi, que y qui. </w:t>
+        <w:t xml:space="preserve">, así como de los fonemas: </w:t>
+      </w:r>
+      <w:proofErr w:type="spellStart"/>
+      <w:r>
+        <w:rPr>
+          <w:rFonts w:ascii="Arial" w:hAnsi="Arial"/>
+          <w:sz w:val="18"/>
+          <w:szCs w:val="18"/>
+          <w:lang w:val="es-ES_tradnl"/>
+        </w:rPr>
+        <w:t>gue</w:t>
+      </w:r>
+      <w:proofErr w:type="spellEnd"/>
+      <w:r>
+        <w:rPr>
+          <w:rFonts w:ascii="Arial" w:hAnsi="Arial"/>
+          <w:sz w:val="18"/>
+          <w:szCs w:val="18"/>
+          <w:lang w:val="es-ES_tradnl"/>
+        </w:rPr>
+        <w:t xml:space="preserve">, </w:t>
+      </w:r>
+      <w:proofErr w:type="spellStart"/>
+      <w:r>
+        <w:rPr>
+          <w:rFonts w:ascii="Arial" w:hAnsi="Arial"/>
+          <w:sz w:val="18"/>
+          <w:szCs w:val="18"/>
+          <w:lang w:val="es-ES_tradnl"/>
+        </w:rPr>
+        <w:t>gui</w:t>
+      </w:r>
+      <w:proofErr w:type="spellEnd"/>
+      <w:r>
+        <w:rPr>
+          <w:rFonts w:ascii="Arial" w:hAnsi="Arial"/>
+          <w:sz w:val="18"/>
+          <w:szCs w:val="18"/>
+          <w:lang w:val="es-ES_tradnl"/>
+        </w:rPr>
+        <w:t xml:space="preserve">, </w:t>
+      </w:r>
+      <w:proofErr w:type="spellStart"/>
+      <w:r>
+        <w:rPr>
+          <w:rFonts w:ascii="Arial" w:hAnsi="Arial"/>
+          <w:sz w:val="18"/>
+          <w:szCs w:val="18"/>
+          <w:lang w:val="es-ES_tradnl"/>
+        </w:rPr>
+        <w:t>güe</w:t>
+      </w:r>
+      <w:proofErr w:type="spellEnd"/>
+      <w:r>
+        <w:rPr>
+          <w:rFonts w:ascii="Arial" w:hAnsi="Arial"/>
+          <w:sz w:val="18"/>
+          <w:szCs w:val="18"/>
+          <w:lang w:val="es-ES_tradnl"/>
+        </w:rPr>
+        <w:t xml:space="preserve">, </w:t>
+      </w:r>
+      <w:proofErr w:type="spellStart"/>
+      <w:r>
+        <w:rPr>
+          <w:rFonts w:ascii="Arial" w:hAnsi="Arial"/>
+          <w:sz w:val="18"/>
+          <w:szCs w:val="18"/>
+          <w:lang w:val="es-ES_tradnl"/>
+        </w:rPr>
+        <w:t>güi</w:t>
+      </w:r>
+      <w:proofErr w:type="spellEnd"/>
+      <w:r>
+        <w:rPr>
+          <w:rFonts w:ascii="Arial" w:hAnsi="Arial"/>
+          <w:sz w:val="18"/>
+          <w:szCs w:val="18"/>
+          <w:lang w:val="es-ES_tradnl"/>
+        </w:rPr>
+        <w:t xml:space="preserve">, que y </w:t>
+      </w:r>
+      <w:proofErr w:type="spellStart"/>
+      <w:r>
+        <w:rPr>
+          <w:rFonts w:ascii="Arial" w:hAnsi="Arial"/>
+          <w:sz w:val="18"/>
+          <w:szCs w:val="18"/>
+          <w:lang w:val="es-ES_tradnl"/>
+        </w:rPr>
+        <w:t>qui</w:t>
+      </w:r>
+      <w:proofErr w:type="spellEnd"/>
+      <w:r>
+        <w:rPr>
+          <w:rFonts w:ascii="Arial" w:hAnsi="Arial"/>
+          <w:sz w:val="18"/>
+          <w:szCs w:val="18"/>
+          <w:lang w:val="es-ES_tradnl"/>
+        </w:rPr>
+        <w:t xml:space="preserve">. </w:t>
       </w:r>
     </w:p>
     <w:p>
@@ -3569,7 +4112,18 @@
           <w:szCs w:val="18"/>
           <w:lang w:val="es-ES_tradnl"/>
         </w:rPr>
-        <w:t xml:space="preserve"> son aquellos en cuya conjugación es uniforme y </w:t>
+        <w:t xml:space="preserve"> son aquellos </w:t>
+      </w:r>
+      <w:bookmarkStart w:id="1" w:name="_GoBack"/>
+      <w:bookmarkEnd w:id="1"/>
+      <w:r>
+        <w:rPr>
+          <w:rFonts w:ascii="Arial" w:hAnsi="Arial"/>
+          <w:sz w:val="18"/>
+          <w:szCs w:val="18"/>
+          <w:lang w:val="es-ES_tradnl"/>
+        </w:rPr>
+        <w:t xml:space="preserve">cuya conjugación es uniforme y </w:t>
       </w:r>
       <w:r>
         <w:rPr>
@@ -8804,6 +9358,7 @@
                 <w:szCs w:val="18"/>
                 <w:lang w:val="es-ES_tradnl" w:eastAsia="ja-JP"/>
               </w:rPr>
+              <w:lastRenderedPageBreak/>
               <w:t>Tú</w:t>
             </w:r>
           </w:p>
@@ -13644,16 +14199,29 @@
         </w:rPr>
         <w:t xml:space="preserve"> por </w:t>
       </w:r>
-      <w:r>
-        <w:rPr>
-          <w:rFonts w:ascii="Arial" w:hAnsi="Arial"/>
-          <w:b/>
-          <w:i/>
-          <w:sz w:val="18"/>
-          <w:szCs w:val="18"/>
-          <w:lang w:val="es-ES_tradnl"/>
-        </w:rPr>
-        <w:t xml:space="preserve">ie </w:t>
+      <w:proofErr w:type="spellStart"/>
+      <w:r>
+        <w:rPr>
+          <w:rFonts w:ascii="Arial" w:hAnsi="Arial"/>
+          <w:b/>
+          <w:i/>
+          <w:sz w:val="18"/>
+          <w:szCs w:val="18"/>
+          <w:lang w:val="es-ES_tradnl"/>
+        </w:rPr>
+        <w:t>ie</w:t>
+      </w:r>
+      <w:proofErr w:type="spellEnd"/>
+      <w:r>
+        <w:rPr>
+          <w:rFonts w:ascii="Arial" w:hAnsi="Arial"/>
+          <w:b/>
+          <w:i/>
+          <w:sz w:val="18"/>
+          <w:szCs w:val="18"/>
+          <w:lang w:val="es-ES_tradnl"/>
+        </w:rPr>
+        <w:t xml:space="preserve"> </w:t>
       </w:r>
       <w:r>
         <w:rPr>
@@ -13890,6 +14458,7 @@
         </w:rPr>
         <w:t>,-</w:t>
       </w:r>
+      <w:proofErr w:type="spellStart"/>
       <w:r>
         <w:rPr>
           <w:rFonts w:ascii="Arial" w:hAnsi="Arial"/>
@@ -13901,6 +14470,7 @@
         </w:rPr>
         <w:t>cer</w:t>
       </w:r>
+      <w:proofErr w:type="spellEnd"/>
       <w:r>
         <w:rPr>
           <w:rFonts w:ascii="Arial" w:hAnsi="Arial"/>
@@ -13929,6 +14499,7 @@
         </w:rPr>
         <w:t>),-</w:t>
       </w:r>
+      <w:proofErr w:type="spellStart"/>
       <w:r>
         <w:rPr>
           <w:rFonts w:ascii="Arial" w:hAnsi="Arial"/>
@@ -13940,6 +14511,7 @@
         </w:rPr>
         <w:t>cir</w:t>
       </w:r>
+      <w:proofErr w:type="spellEnd"/>
       <w:r>
         <w:rPr>
           <w:rFonts w:ascii="Arial" w:hAnsi="Arial"/>
@@ -13959,6 +14531,7 @@
         </w:rPr>
         <w:t>-</w:t>
       </w:r>
+      <w:proofErr w:type="spellStart"/>
       <w:r>
         <w:rPr>
           <w:rFonts w:ascii="Arial" w:hAnsi="Arial"/>
@@ -13970,6 +14543,7 @@
         </w:rPr>
         <w:t>ducir</w:t>
       </w:r>
+      <w:proofErr w:type="spellEnd"/>
       <w:r>
         <w:rPr>
           <w:rFonts w:ascii="Arial" w:hAnsi="Arial"/>
@@ -14162,8 +14736,21 @@
           <w:szCs w:val="18"/>
           <w:lang w:val="es-ES_tradnl"/>
         </w:rPr>
-        <w:t>e/qui</w:t>
-      </w:r>
+        <w:t>e/</w:t>
+      </w:r>
+      <w:proofErr w:type="spellStart"/>
+      <w:r>
+        <w:rPr>
+          <w:rFonts w:ascii="Arial" w:hAnsi="Arial"/>
+          <w:b/>
+          <w:i/>
+          <w:sz w:val="18"/>
+          <w:szCs w:val="18"/>
+          <w:lang w:val="es-ES_tradnl"/>
+        </w:rPr>
+        <w:t>qui</w:t>
+      </w:r>
+      <w:proofErr w:type="spellEnd"/>
       <w:r>
         <w:rPr>
           <w:rFonts w:ascii="Arial" w:hAnsi="Arial"/>
@@ -14376,6 +14963,7 @@
         </w:rPr>
         <w:t>En algunas flexiones de los verbos terminados en -</w:t>
       </w:r>
+      <w:proofErr w:type="spellStart"/>
       <w:r>
         <w:rPr>
           <w:rFonts w:ascii="Arial" w:hAnsi="Arial"/>
@@ -14387,6 +14975,7 @@
         </w:rPr>
         <w:t>uir</w:t>
       </w:r>
+      <w:proofErr w:type="spellEnd"/>
       <w:r>
         <w:rPr>
           <w:rFonts w:ascii="Arial" w:hAnsi="Arial"/>
@@ -14676,6 +15265,7 @@
         </w:rPr>
         <w:t>En algunas conjugaciones de los verbos que terminan en -</w:t>
       </w:r>
+      <w:proofErr w:type="spellStart"/>
       <w:r>
         <w:rPr>
           <w:rFonts w:ascii="Arial" w:hAnsi="Arial"/>
@@ -14687,6 +15277,7 @@
         </w:rPr>
         <w:t>aer</w:t>
       </w:r>
+      <w:proofErr w:type="spellEnd"/>
       <w:r>
         <w:rPr>
           <w:rFonts w:ascii="Arial" w:hAnsi="Arial"/>
@@ -14696,6 +15287,7 @@
         </w:rPr>
         <w:t>, -</w:t>
       </w:r>
+      <w:proofErr w:type="spellStart"/>
       <w:r>
         <w:rPr>
           <w:rFonts w:ascii="Arial" w:hAnsi="Arial"/>
@@ -14707,6 +15299,7 @@
         </w:rPr>
         <w:t>eer</w:t>
       </w:r>
+      <w:proofErr w:type="spellEnd"/>
       <w:r>
         <w:rPr>
           <w:rFonts w:ascii="Arial" w:hAnsi="Arial"/>
@@ -14716,6 +15309,7 @@
         </w:rPr>
         <w:t xml:space="preserve"> y -</w:t>
       </w:r>
+      <w:proofErr w:type="spellStart"/>
       <w:r>
         <w:rPr>
           <w:rFonts w:ascii="Arial" w:hAnsi="Arial"/>
@@ -14727,6 +15321,7 @@
         </w:rPr>
         <w:t>oer</w:t>
       </w:r>
+      <w:proofErr w:type="spellEnd"/>
       <w:r>
         <w:rPr>
           <w:rFonts w:ascii="Arial" w:hAnsi="Arial"/>
@@ -15079,6 +15674,7 @@
         </w:rPr>
         <w:t>, -</w:t>
       </w:r>
+      <w:proofErr w:type="spellStart"/>
       <w:r>
         <w:rPr>
           <w:rFonts w:ascii="Arial" w:hAnsi="Arial"/>
@@ -15090,6 +15686,7 @@
         </w:rPr>
         <w:t>ger</w:t>
       </w:r>
+      <w:proofErr w:type="spellEnd"/>
       <w:r>
         <w:rPr>
           <w:rFonts w:ascii="Arial" w:hAnsi="Arial"/>
@@ -15108,6 +15705,7 @@
         </w:rPr>
         <w:t>-</w:t>
       </w:r>
+      <w:proofErr w:type="spellStart"/>
       <w:r>
         <w:rPr>
           <w:rFonts w:ascii="Arial" w:hAnsi="Arial"/>
@@ -15119,6 +15717,7 @@
         </w:rPr>
         <w:t>gir</w:t>
       </w:r>
+      <w:proofErr w:type="spellEnd"/>
       <w:r>
         <w:rPr>
           <w:rFonts w:ascii="Arial" w:hAnsi="Arial"/>
@@ -15224,6 +15823,7 @@
         </w:rPr>
         <w:t xml:space="preserve"> o por los fonemas </w:t>
       </w:r>
+      <w:proofErr w:type="spellStart"/>
       <w:r>
         <w:rPr>
           <w:rFonts w:ascii="Arial" w:hAnsi="Arial"/>
@@ -15244,8 +15844,33 @@
           <w:szCs w:val="18"/>
           <w:lang w:val="es-ES_tradnl"/>
         </w:rPr>
-        <w:t>e/gui</w:t>
-      </w:r>
+        <w:t>e</w:t>
+      </w:r>
+      <w:proofErr w:type="spellEnd"/>
+      <w:r>
+        <w:rPr>
+          <w:rFonts w:ascii="Arial" w:hAnsi="Arial"/>
+          <w:b/>
+          <w:i/>
+          <w:sz w:val="18"/>
+          <w:szCs w:val="18"/>
+          <w:lang w:val="es-ES_tradnl"/>
+        </w:rPr>
+        <w:t>/</w:t>
+      </w:r>
+      <w:proofErr w:type="spellStart"/>
+      <w:r>
+        <w:rPr>
+          <w:rFonts w:ascii="Arial" w:hAnsi="Arial"/>
+          <w:b/>
+          <w:i/>
+          <w:sz w:val="18"/>
+          <w:szCs w:val="18"/>
+          <w:lang w:val="es-ES_tradnl"/>
+        </w:rPr>
+        <w:t>gui</w:t>
+      </w:r>
+      <w:proofErr w:type="spellEnd"/>
       <w:r>
         <w:rPr>
           <w:rFonts w:ascii="Arial" w:hAnsi="Arial"/>
@@ -15438,6 +16063,7 @@
         </w:rPr>
         <w:t>En algunas conjugaciones de los verbos que terminan en -</w:t>
       </w:r>
+      <w:proofErr w:type="spellStart"/>
       <w:r>
         <w:rPr>
           <w:rFonts w:ascii="Arial" w:hAnsi="Arial"/>
@@ -15449,6 +16075,7 @@
         </w:rPr>
         <w:t>estir</w:t>
       </w:r>
+      <w:proofErr w:type="spellEnd"/>
       <w:r>
         <w:rPr>
           <w:rFonts w:ascii="Arial" w:hAnsi="Arial"/>
@@ -15458,6 +16085,7 @@
         </w:rPr>
         <w:t>, -</w:t>
       </w:r>
+      <w:proofErr w:type="spellStart"/>
       <w:r>
         <w:rPr>
           <w:rFonts w:ascii="Arial" w:hAnsi="Arial"/>
@@ -15469,6 +16097,7 @@
         </w:rPr>
         <w:t>etir</w:t>
       </w:r>
+      <w:proofErr w:type="spellEnd"/>
       <w:r>
         <w:rPr>
           <w:rFonts w:ascii="Arial" w:hAnsi="Arial"/>
@@ -15478,6 +16107,7 @@
         </w:rPr>
         <w:t>, -</w:t>
       </w:r>
+      <w:proofErr w:type="spellStart"/>
       <w:r>
         <w:rPr>
           <w:rFonts w:ascii="Arial" w:hAnsi="Arial"/>
@@ -15489,6 +16119,7 @@
         </w:rPr>
         <w:t>eguir</w:t>
       </w:r>
+      <w:proofErr w:type="spellEnd"/>
       <w:r>
         <w:rPr>
           <w:rFonts w:ascii="Arial" w:hAnsi="Arial"/>
@@ -15498,6 +16129,7 @@
         </w:rPr>
         <w:t>, -</w:t>
       </w:r>
+      <w:proofErr w:type="spellStart"/>
       <w:r>
         <w:rPr>
           <w:rFonts w:ascii="Arial" w:hAnsi="Arial"/>
@@ -15509,6 +16141,7 @@
         </w:rPr>
         <w:t>egir</w:t>
       </w:r>
+      <w:proofErr w:type="spellEnd"/>
       <w:r>
         <w:rPr>
           <w:rFonts w:ascii="Arial" w:hAnsi="Arial"/>
@@ -15518,6 +16151,7 @@
         </w:rPr>
         <w:t>, -</w:t>
       </w:r>
+      <w:proofErr w:type="spellStart"/>
       <w:r>
         <w:rPr>
           <w:rFonts w:ascii="Arial" w:hAnsi="Arial"/>
@@ -15529,6 +16163,7 @@
         </w:rPr>
         <w:t>edir</w:t>
       </w:r>
+      <w:proofErr w:type="spellEnd"/>
       <w:r>
         <w:rPr>
           <w:rFonts w:ascii="Arial" w:hAnsi="Arial"/>
@@ -15538,6 +16173,7 @@
         </w:rPr>
         <w:t>, -</w:t>
       </w:r>
+      <w:proofErr w:type="spellStart"/>
       <w:r>
         <w:rPr>
           <w:rFonts w:ascii="Arial" w:hAnsi="Arial"/>
@@ -15549,6 +16185,7 @@
         </w:rPr>
         <w:t>ebir</w:t>
       </w:r>
+      <w:proofErr w:type="spellEnd"/>
       <w:r>
         <w:rPr>
           <w:rFonts w:ascii="Arial" w:hAnsi="Arial"/>
@@ -16778,16 +17415,29 @@
         </w:rPr>
         <w:t xml:space="preserve"> por </w:t>
       </w:r>
-      <w:r>
-        <w:rPr>
-          <w:rFonts w:ascii="Arial" w:hAnsi="Arial"/>
-          <w:b/>
-          <w:i/>
-          <w:sz w:val="18"/>
-          <w:szCs w:val="18"/>
-          <w:lang w:val="es-ES_tradnl"/>
-        </w:rPr>
-        <w:t xml:space="preserve">ie </w:t>
+      <w:proofErr w:type="spellStart"/>
+      <w:r>
+        <w:rPr>
+          <w:rFonts w:ascii="Arial" w:hAnsi="Arial"/>
+          <w:b/>
+          <w:i/>
+          <w:sz w:val="18"/>
+          <w:szCs w:val="18"/>
+          <w:lang w:val="es-ES_tradnl"/>
+        </w:rPr>
+        <w:t>ie</w:t>
+      </w:r>
+      <w:proofErr w:type="spellEnd"/>
+      <w:r>
+        <w:rPr>
+          <w:rFonts w:ascii="Arial" w:hAnsi="Arial"/>
+          <w:b/>
+          <w:i/>
+          <w:sz w:val="18"/>
+          <w:szCs w:val="18"/>
+          <w:lang w:val="es-ES_tradnl"/>
+        </w:rPr>
+        <w:t xml:space="preserve"> </w:t>
       </w:r>
       <w:r>
         <w:rPr>
@@ -17145,7 +17795,29 @@
           <w:highlight w:val="yellow"/>
           <w:lang w:val="es-ES_tradnl"/>
         </w:rPr>
-        <w:t>Nombre de archivo Shutterstock o descripción de ilustración a crear</w:t>
+        <w:t xml:space="preserve">Nombre de archivo </w:t>
+      </w:r>
+      <w:proofErr w:type="spellStart"/>
+      <w:r>
+        <w:rPr>
+          <w:rFonts w:ascii="Arial" w:hAnsi="Arial" w:cs="Arial"/>
+          <w:sz w:val="18"/>
+          <w:szCs w:val="18"/>
+          <w:highlight w:val="yellow"/>
+          <w:lang w:val="es-ES_tradnl"/>
+        </w:rPr>
+        <w:t>Shutterstock</w:t>
+      </w:r>
+      <w:proofErr w:type="spellEnd"/>
+      <w:r>
+        <w:rPr>
+          <w:rFonts w:ascii="Arial" w:hAnsi="Arial" w:cs="Arial"/>
+          <w:sz w:val="18"/>
+          <w:szCs w:val="18"/>
+          <w:highlight w:val="yellow"/>
+          <w:lang w:val="es-ES_tradnl"/>
+        </w:rPr>
+        <w:t xml:space="preserve"> o descripción de ilustración a crear</w:t>
       </w:r>
     </w:p>
     <w:p>
@@ -17692,7 +18364,29 @@
           <w:szCs w:val="18"/>
           <w:lang w:val="es-ES_tradnl"/>
         </w:rPr>
-        <w:t>Cada vez que acerto, gano un punto.</w:t>
+        <w:t xml:space="preserve">Cada vez que </w:t>
+      </w:r>
+      <w:proofErr w:type="spellStart"/>
+      <w:r>
+        <w:rPr>
+          <w:rFonts w:ascii="Arial" w:hAnsi="Arial"/>
+          <w:i/>
+          <w:sz w:val="18"/>
+          <w:szCs w:val="18"/>
+          <w:lang w:val="es-ES_tradnl"/>
+        </w:rPr>
+        <w:t>acerto</w:t>
+      </w:r>
+      <w:proofErr w:type="spellEnd"/>
+      <w:r>
+        <w:rPr>
+          <w:rFonts w:ascii="Arial" w:hAnsi="Arial"/>
+          <w:i/>
+          <w:sz w:val="18"/>
+          <w:szCs w:val="18"/>
+          <w:lang w:val="es-ES_tradnl"/>
+        </w:rPr>
+        <w:t>, gano un punto.</w:t>
       </w:r>
       <w:r>
         <w:rPr>
@@ -17862,8 +18556,21 @@
           <w:szCs w:val="18"/>
           <w:lang w:val="es-ES_tradnl"/>
         </w:rPr>
+        <w:lastRenderedPageBreak/>
         <w:t>Ojalá viniera Mónica.</w:t>
       </w:r>
+      <w:ins w:id="2" w:author="Admincmovil" w:date="2015-03-23T09:51:00Z">
+        <w:r>
+          <w:rPr>
+            <w:rFonts w:ascii="Arial" w:hAnsi="Arial"/>
+            <w:i/>
+            <w:sz w:val="18"/>
+            <w:szCs w:val="18"/>
+            <w:lang w:val="es-ES_tradnl"/>
+          </w:rPr>
+          <w:t xml:space="preserve"> N</w:t>
+        </w:r>
+      </w:ins>
     </w:p>
     <w:p>
       <w:pPr>
@@ -18002,6 +18709,7 @@
         </w:rPr>
         <w:t>,-</w:t>
       </w:r>
+      <w:proofErr w:type="spellStart"/>
       <w:r>
         <w:rPr>
           <w:rFonts w:ascii="Arial" w:hAnsi="Arial"/>
@@ -18013,6 +18721,7 @@
         </w:rPr>
         <w:t>cer</w:t>
       </w:r>
+      <w:proofErr w:type="spellEnd"/>
       <w:r>
         <w:rPr>
           <w:rFonts w:ascii="Arial" w:hAnsi="Arial"/>
@@ -18022,6 +18731,7 @@
         </w:rPr>
         <w:t>,-</w:t>
       </w:r>
+      <w:proofErr w:type="spellStart"/>
       <w:r>
         <w:rPr>
           <w:rFonts w:ascii="Arial" w:hAnsi="Arial"/>
@@ -18033,6 +18743,7 @@
         </w:rPr>
         <w:t>cir</w:t>
       </w:r>
+      <w:proofErr w:type="spellEnd"/>
       <w:r>
         <w:rPr>
           <w:rFonts w:ascii="Arial" w:hAnsi="Arial"/>
@@ -18052,6 +18763,7 @@
         </w:rPr>
         <w:t>-</w:t>
       </w:r>
+      <w:proofErr w:type="spellStart"/>
       <w:r>
         <w:rPr>
           <w:rFonts w:ascii="Arial" w:hAnsi="Arial"/>
@@ -18063,6 +18775,7 @@
         </w:rPr>
         <w:t>ducir</w:t>
       </w:r>
+      <w:proofErr w:type="spellEnd"/>
     </w:p>
     <w:p>
       <w:pPr>
@@ -18222,6 +18935,7 @@
         </w:rPr>
         <w:t>,-</w:t>
       </w:r>
+      <w:proofErr w:type="spellStart"/>
       <w:r>
         <w:rPr>
           <w:rFonts w:ascii="Arial" w:hAnsi="Arial"/>
@@ -18233,6 +18947,7 @@
         </w:rPr>
         <w:t>cer</w:t>
       </w:r>
+      <w:proofErr w:type="spellEnd"/>
       <w:r>
         <w:rPr>
           <w:rFonts w:ascii="Arial" w:hAnsi="Arial"/>
@@ -18242,6 +18957,7 @@
         </w:rPr>
         <w:t>,-</w:t>
       </w:r>
+      <w:proofErr w:type="spellStart"/>
       <w:r>
         <w:rPr>
           <w:rFonts w:ascii="Arial" w:hAnsi="Arial"/>
@@ -18253,6 +18969,7 @@
         </w:rPr>
         <w:t>cir</w:t>
       </w:r>
+      <w:proofErr w:type="spellEnd"/>
       <w:r>
         <w:rPr>
           <w:rFonts w:ascii="Arial" w:hAnsi="Arial"/>
@@ -18272,6 +18989,7 @@
         </w:rPr>
         <w:t>-</w:t>
       </w:r>
+      <w:proofErr w:type="spellStart"/>
       <w:r>
         <w:rPr>
           <w:rFonts w:ascii="Arial" w:hAnsi="Arial"/>
@@ -18283,6 +19001,7 @@
         </w:rPr>
         <w:t>ducir</w:t>
       </w:r>
+      <w:proofErr w:type="spellEnd"/>
       <w:r>
         <w:rPr>
           <w:rFonts w:ascii="Arial" w:hAnsi="Arial" w:cs="Arial"/>
@@ -18576,8 +19295,21 @@
           <w:szCs w:val="18"/>
           <w:lang w:val="es-ES_tradnl"/>
         </w:rPr>
-        <w:t>e/qui</w:t>
-      </w:r>
+        <w:t>e/</w:t>
+      </w:r>
+      <w:proofErr w:type="spellStart"/>
+      <w:r>
+        <w:rPr>
+          <w:rFonts w:ascii="Arial" w:hAnsi="Arial"/>
+          <w:b/>
+          <w:i/>
+          <w:sz w:val="18"/>
+          <w:szCs w:val="18"/>
+          <w:lang w:val="es-ES_tradnl"/>
+        </w:rPr>
+        <w:t>qui</w:t>
+      </w:r>
+      <w:proofErr w:type="spellEnd"/>
       <w:r>
         <w:rPr>
           <w:rFonts w:ascii="Arial" w:hAnsi="Arial"/>
@@ -19039,7 +19771,29 @@
           <w:highlight w:val="yellow"/>
           <w:lang w:val="es-ES_tradnl"/>
         </w:rPr>
-        <w:t>Nombre de archivo Shutterstock o descripción de ilustración a crear</w:t>
+        <w:t xml:space="preserve">Nombre de archivo </w:t>
+      </w:r>
+      <w:proofErr w:type="spellStart"/>
+      <w:r>
+        <w:rPr>
+          <w:rFonts w:ascii="Arial" w:hAnsi="Arial" w:cs="Arial"/>
+          <w:sz w:val="18"/>
+          <w:szCs w:val="18"/>
+          <w:highlight w:val="yellow"/>
+          <w:lang w:val="es-ES_tradnl"/>
+        </w:rPr>
+        <w:t>Shutterstock</w:t>
+      </w:r>
+      <w:proofErr w:type="spellEnd"/>
+      <w:r>
+        <w:rPr>
+          <w:rFonts w:ascii="Arial" w:hAnsi="Arial" w:cs="Arial"/>
+          <w:sz w:val="18"/>
+          <w:szCs w:val="18"/>
+          <w:highlight w:val="yellow"/>
+          <w:lang w:val="es-ES_tradnl"/>
+        </w:rPr>
+        <w:t xml:space="preserve"> o descripción de ilustración a crear</w:t>
       </w:r>
     </w:p>
     <w:p>
@@ -19688,7 +20442,29 @@
           <w:szCs w:val="18"/>
           <w:lang w:val="es-ES_tradnl"/>
         </w:rPr>
-        <w:t>Esperemos que cresca un poco.</w:t>
+        <w:t xml:space="preserve">Esperemos que </w:t>
+      </w:r>
+      <w:proofErr w:type="spellStart"/>
+      <w:r>
+        <w:rPr>
+          <w:rFonts w:ascii="Arial" w:hAnsi="Arial"/>
+          <w:i/>
+          <w:sz w:val="18"/>
+          <w:szCs w:val="18"/>
+          <w:lang w:val="es-ES_tradnl"/>
+        </w:rPr>
+        <w:t>cresca</w:t>
+      </w:r>
+      <w:proofErr w:type="spellEnd"/>
+      <w:r>
+        <w:rPr>
+          <w:rFonts w:ascii="Arial" w:hAnsi="Arial"/>
+          <w:i/>
+          <w:sz w:val="18"/>
+          <w:szCs w:val="18"/>
+          <w:lang w:val="es-ES_tradnl"/>
+        </w:rPr>
+        <w:t xml:space="preserve"> un poco.</w:t>
       </w:r>
       <w:r>
         <w:rPr>
@@ -19915,6 +20691,7 @@
         </w:rPr>
         <w:t xml:space="preserve"> en -</w:t>
       </w:r>
+      <w:proofErr w:type="spellStart"/>
       <w:r>
         <w:rPr>
           <w:rFonts w:ascii="Arial" w:hAnsi="Arial"/>
@@ -19926,6 +20703,7 @@
         </w:rPr>
         <w:t>uir</w:t>
       </w:r>
+      <w:proofErr w:type="spellEnd"/>
     </w:p>
     <w:p>
       <w:pPr>
@@ -20065,6 +20843,7 @@
         </w:rPr>
         <w:t xml:space="preserve"> en -</w:t>
       </w:r>
+      <w:proofErr w:type="spellStart"/>
       <w:r>
         <w:rPr>
           <w:rFonts w:ascii="Arial" w:hAnsi="Arial"/>
@@ -20076,6 +20855,7 @@
         </w:rPr>
         <w:t>uir</w:t>
       </w:r>
+      <w:proofErr w:type="spellEnd"/>
     </w:p>
     <w:p>
       <w:pPr>
@@ -20651,6 +21431,7 @@
           <w:szCs w:val="18"/>
           <w:lang w:val="es-ES_tradnl"/>
         </w:rPr>
+        <w:lastRenderedPageBreak/>
         <w:t>*</w:t>
       </w:r>
       <w:r>
@@ -20710,7 +21491,29 @@
           <w:highlight w:val="yellow"/>
           <w:lang w:val="es-ES_tradnl"/>
         </w:rPr>
-        <w:t>Nombre de archivo Shutterstock o descripción de ilustración a crear</w:t>
+        <w:t xml:space="preserve">Nombre de archivo </w:t>
+      </w:r>
+      <w:proofErr w:type="spellStart"/>
+      <w:r>
+        <w:rPr>
+          <w:rFonts w:ascii="Arial" w:hAnsi="Arial" w:cs="Arial"/>
+          <w:sz w:val="18"/>
+          <w:szCs w:val="18"/>
+          <w:highlight w:val="yellow"/>
+          <w:lang w:val="es-ES_tradnl"/>
+        </w:rPr>
+        <w:t>Shutterstock</w:t>
+      </w:r>
+      <w:proofErr w:type="spellEnd"/>
+      <w:r>
+        <w:rPr>
+          <w:rFonts w:ascii="Arial" w:hAnsi="Arial" w:cs="Arial"/>
+          <w:sz w:val="18"/>
+          <w:szCs w:val="18"/>
+          <w:highlight w:val="yellow"/>
+          <w:lang w:val="es-ES_tradnl"/>
+        </w:rPr>
+        <w:t xml:space="preserve"> o descripción de ilustración a crear</w:t>
       </w:r>
     </w:p>
     <w:p>
@@ -21351,7 +22154,29 @@
           <w:szCs w:val="18"/>
           <w:lang w:val="es-ES_tradnl"/>
         </w:rPr>
-        <w:t xml:space="preserve">Los cosas fluieron muy bien entre nosotros. </w:t>
+        <w:t xml:space="preserve">Los cosas </w:t>
+      </w:r>
+      <w:proofErr w:type="spellStart"/>
+      <w:r>
+        <w:rPr>
+          <w:rFonts w:ascii="Arial" w:hAnsi="Arial"/>
+          <w:i/>
+          <w:sz w:val="18"/>
+          <w:szCs w:val="18"/>
+          <w:lang w:val="es-ES_tradnl"/>
+        </w:rPr>
+        <w:t>fluieron</w:t>
+      </w:r>
+      <w:proofErr w:type="spellEnd"/>
+      <w:r>
+        <w:rPr>
+          <w:rFonts w:ascii="Arial" w:hAnsi="Arial"/>
+          <w:i/>
+          <w:sz w:val="18"/>
+          <w:szCs w:val="18"/>
+          <w:lang w:val="es-ES_tradnl"/>
+        </w:rPr>
+        <w:t xml:space="preserve"> muy bien entre nosotros. </w:t>
       </w:r>
       <w:r>
         <w:rPr>
@@ -21571,6 +22396,7 @@
         </w:rPr>
         <w:t xml:space="preserve"> en -</w:t>
       </w:r>
+      <w:proofErr w:type="spellStart"/>
       <w:r>
         <w:rPr>
           <w:rFonts w:ascii="Arial" w:hAnsi="Arial"/>
@@ -21582,6 +22408,7 @@
         </w:rPr>
         <w:t>aer</w:t>
       </w:r>
+      <w:proofErr w:type="spellEnd"/>
       <w:r>
         <w:rPr>
           <w:rFonts w:ascii="Arial" w:hAnsi="Arial"/>
@@ -21591,6 +22418,7 @@
         </w:rPr>
         <w:t>, -</w:t>
       </w:r>
+      <w:proofErr w:type="spellStart"/>
       <w:r>
         <w:rPr>
           <w:rFonts w:ascii="Arial" w:hAnsi="Arial"/>
@@ -21602,6 +22430,7 @@
         </w:rPr>
         <w:t>eer</w:t>
       </w:r>
+      <w:proofErr w:type="spellEnd"/>
       <w:r>
         <w:rPr>
           <w:rFonts w:ascii="Arial" w:hAnsi="Arial"/>
@@ -21611,6 +22440,7 @@
         </w:rPr>
         <w:t xml:space="preserve"> y -</w:t>
       </w:r>
+      <w:proofErr w:type="spellStart"/>
       <w:r>
         <w:rPr>
           <w:rFonts w:ascii="Arial" w:hAnsi="Arial"/>
@@ -21622,6 +22452,7 @@
         </w:rPr>
         <w:t>oer</w:t>
       </w:r>
+      <w:proofErr w:type="spellEnd"/>
     </w:p>
     <w:p>
       <w:pPr>
@@ -21761,6 +22592,7 @@
         </w:rPr>
         <w:t xml:space="preserve"> en -</w:t>
       </w:r>
+      <w:proofErr w:type="spellStart"/>
       <w:r>
         <w:rPr>
           <w:rFonts w:ascii="Arial" w:hAnsi="Arial"/>
@@ -21772,6 +22604,7 @@
         </w:rPr>
         <w:t>aer</w:t>
       </w:r>
+      <w:proofErr w:type="spellEnd"/>
       <w:r>
         <w:rPr>
           <w:rFonts w:ascii="Arial" w:hAnsi="Arial"/>
@@ -21781,6 +22614,7 @@
         </w:rPr>
         <w:t>, -</w:t>
       </w:r>
+      <w:proofErr w:type="spellStart"/>
       <w:r>
         <w:rPr>
           <w:rFonts w:ascii="Arial" w:hAnsi="Arial"/>
@@ -21792,6 +22626,7 @@
         </w:rPr>
         <w:t>eer</w:t>
       </w:r>
+      <w:proofErr w:type="spellEnd"/>
       <w:r>
         <w:rPr>
           <w:rFonts w:ascii="Arial" w:hAnsi="Arial"/>
@@ -21801,6 +22636,7 @@
         </w:rPr>
         <w:t xml:space="preserve"> y -</w:t>
       </w:r>
+      <w:proofErr w:type="spellStart"/>
       <w:r>
         <w:rPr>
           <w:rFonts w:ascii="Arial" w:hAnsi="Arial"/>
@@ -21812,6 +22648,7 @@
         </w:rPr>
         <w:t>oer</w:t>
       </w:r>
+      <w:proofErr w:type="spellEnd"/>
     </w:p>
     <w:p>
       <w:pPr>
@@ -22418,7 +23255,29 @@
           <w:highlight w:val="yellow"/>
           <w:lang w:val="es-ES_tradnl"/>
         </w:rPr>
-        <w:t>Nombre de archivo Shutterstock o descripción de ilustración a crear</w:t>
+        <w:t xml:space="preserve">Nombre de archivo </w:t>
+      </w:r>
+      <w:proofErr w:type="spellStart"/>
+      <w:r>
+        <w:rPr>
+          <w:rFonts w:ascii="Arial" w:hAnsi="Arial" w:cs="Arial"/>
+          <w:sz w:val="18"/>
+          <w:szCs w:val="18"/>
+          <w:highlight w:val="yellow"/>
+          <w:lang w:val="es-ES_tradnl"/>
+        </w:rPr>
+        <w:t>Shutterstock</w:t>
+      </w:r>
+      <w:proofErr w:type="spellEnd"/>
+      <w:r>
+        <w:rPr>
+          <w:rFonts w:ascii="Arial" w:hAnsi="Arial" w:cs="Arial"/>
+          <w:sz w:val="18"/>
+          <w:szCs w:val="18"/>
+          <w:highlight w:val="yellow"/>
+          <w:lang w:val="es-ES_tradnl"/>
+        </w:rPr>
+        <w:t xml:space="preserve"> o descripción de ilustración a crear</w:t>
       </w:r>
     </w:p>
     <w:p>
@@ -22876,6 +23735,7 @@
           <w:szCs w:val="18"/>
           <w:lang w:val="es-ES_tradnl"/>
         </w:rPr>
+        <w:lastRenderedPageBreak/>
         <w:t>Si los ratones lo royeran, caerían envenenados.</w:t>
       </w:r>
       <w:r>
@@ -22957,7 +23817,29 @@
           <w:szCs w:val="18"/>
           <w:lang w:val="es-ES_tradnl"/>
         </w:rPr>
-        <w:t>El óxido corroió el tornillo</w:t>
+        <w:t xml:space="preserve">El óxido </w:t>
+      </w:r>
+      <w:proofErr w:type="spellStart"/>
+      <w:r>
+        <w:rPr>
+          <w:rFonts w:ascii="Arial" w:hAnsi="Arial"/>
+          <w:i/>
+          <w:sz w:val="18"/>
+          <w:szCs w:val="18"/>
+          <w:lang w:val="es-ES_tradnl"/>
+        </w:rPr>
+        <w:t>corroió</w:t>
+      </w:r>
+      <w:proofErr w:type="spellEnd"/>
+      <w:r>
+        <w:rPr>
+          <w:rFonts w:ascii="Arial" w:hAnsi="Arial"/>
+          <w:i/>
+          <w:sz w:val="18"/>
+          <w:szCs w:val="18"/>
+          <w:lang w:val="es-ES_tradnl"/>
+        </w:rPr>
+        <w:t xml:space="preserve"> el tornillo</w:t>
       </w:r>
       <w:r>
         <w:rPr>
@@ -23286,6 +24168,7 @@
         </w:rPr>
         <w:t>, -</w:t>
       </w:r>
+      <w:proofErr w:type="spellStart"/>
       <w:r>
         <w:rPr>
           <w:rFonts w:ascii="Arial" w:hAnsi="Arial"/>
@@ -23297,6 +24180,7 @@
         </w:rPr>
         <w:t>ger</w:t>
       </w:r>
+      <w:proofErr w:type="spellEnd"/>
       <w:r>
         <w:rPr>
           <w:rFonts w:ascii="Arial" w:hAnsi="Arial"/>
@@ -23315,6 +24199,7 @@
         </w:rPr>
         <w:t>-</w:t>
       </w:r>
+      <w:proofErr w:type="spellStart"/>
       <w:r>
         <w:rPr>
           <w:rFonts w:ascii="Arial" w:hAnsi="Arial"/>
@@ -23326,6 +24211,7 @@
         </w:rPr>
         <w:t>gir</w:t>
       </w:r>
+      <w:proofErr w:type="spellEnd"/>
     </w:p>
     <w:p>
       <w:pPr>
@@ -23485,6 +24371,7 @@
         </w:rPr>
         <w:t>, -</w:t>
       </w:r>
+      <w:proofErr w:type="spellStart"/>
       <w:r>
         <w:rPr>
           <w:rFonts w:ascii="Arial" w:hAnsi="Arial"/>
@@ -23496,6 +24383,7 @@
         </w:rPr>
         <w:t>ger</w:t>
       </w:r>
+      <w:proofErr w:type="spellEnd"/>
       <w:r>
         <w:rPr>
           <w:rFonts w:ascii="Arial" w:hAnsi="Arial"/>
@@ -23514,6 +24402,7 @@
         </w:rPr>
         <w:t>-</w:t>
       </w:r>
+      <w:proofErr w:type="spellStart"/>
       <w:r>
         <w:rPr>
           <w:rFonts w:ascii="Arial" w:hAnsi="Arial"/>
@@ -23525,6 +24414,7 @@
         </w:rPr>
         <w:t>gir</w:t>
       </w:r>
+      <w:proofErr w:type="spellEnd"/>
     </w:p>
     <w:p>
       <w:pPr>
@@ -23723,6 +24613,7 @@
         </w:rPr>
         <w:t xml:space="preserve"> o por los fonemas </w:t>
       </w:r>
+      <w:proofErr w:type="spellStart"/>
       <w:r>
         <w:rPr>
           <w:rFonts w:ascii="Arial" w:hAnsi="Arial"/>
@@ -23743,8 +24634,33 @@
           <w:szCs w:val="18"/>
           <w:lang w:val="es-ES_tradnl"/>
         </w:rPr>
-        <w:t>e/gui</w:t>
-      </w:r>
+        <w:t>e</w:t>
+      </w:r>
+      <w:proofErr w:type="spellEnd"/>
+      <w:r>
+        <w:rPr>
+          <w:rFonts w:ascii="Arial" w:hAnsi="Arial"/>
+          <w:b/>
+          <w:i/>
+          <w:sz w:val="18"/>
+          <w:szCs w:val="18"/>
+          <w:lang w:val="es-ES_tradnl"/>
+        </w:rPr>
+        <w:t>/</w:t>
+      </w:r>
+      <w:proofErr w:type="spellStart"/>
+      <w:r>
+        <w:rPr>
+          <w:rFonts w:ascii="Arial" w:hAnsi="Arial"/>
+          <w:b/>
+          <w:i/>
+          <w:sz w:val="18"/>
+          <w:szCs w:val="18"/>
+          <w:lang w:val="es-ES_tradnl"/>
+        </w:rPr>
+        <w:t>gui</w:t>
+      </w:r>
+      <w:proofErr w:type="spellEnd"/>
       <w:r>
         <w:rPr>
           <w:rFonts w:ascii="Arial" w:hAnsi="Arial"/>
@@ -24108,7 +25024,29 @@
           <w:highlight w:val="yellow"/>
           <w:lang w:val="es-ES_tradnl"/>
         </w:rPr>
-        <w:t>Nombre de archivo Shutterstock o descripción de ilustración a crear</w:t>
+        <w:t xml:space="preserve">Nombre de archivo </w:t>
+      </w:r>
+      <w:proofErr w:type="spellStart"/>
+      <w:r>
+        <w:rPr>
+          <w:rFonts w:ascii="Arial" w:hAnsi="Arial" w:cs="Arial"/>
+          <w:sz w:val="18"/>
+          <w:szCs w:val="18"/>
+          <w:highlight w:val="yellow"/>
+          <w:lang w:val="es-ES_tradnl"/>
+        </w:rPr>
+        <w:t>Shutterstock</w:t>
+      </w:r>
+      <w:proofErr w:type="spellEnd"/>
+      <w:r>
+        <w:rPr>
+          <w:rFonts w:ascii="Arial" w:hAnsi="Arial" w:cs="Arial"/>
+          <w:sz w:val="18"/>
+          <w:szCs w:val="18"/>
+          <w:highlight w:val="yellow"/>
+          <w:lang w:val="es-ES_tradnl"/>
+        </w:rPr>
+        <w:t xml:space="preserve"> o descripción de ilustración a crear</w:t>
       </w:r>
     </w:p>
     <w:p>
@@ -24650,7 +25588,29 @@
           <w:szCs w:val="18"/>
           <w:lang w:val="es-ES_tradnl"/>
         </w:rPr>
-        <w:t>Tú finjes que me quieres</w:t>
+        <w:t xml:space="preserve">Tú </w:t>
+      </w:r>
+      <w:proofErr w:type="spellStart"/>
+      <w:r>
+        <w:rPr>
+          <w:rFonts w:ascii="Arial" w:hAnsi="Arial"/>
+          <w:i/>
+          <w:sz w:val="18"/>
+          <w:szCs w:val="18"/>
+          <w:lang w:val="es-ES_tradnl"/>
+        </w:rPr>
+        <w:t>finjes</w:t>
+      </w:r>
+      <w:proofErr w:type="spellEnd"/>
+      <w:r>
+        <w:rPr>
+          <w:rFonts w:ascii="Arial" w:hAnsi="Arial"/>
+          <w:i/>
+          <w:sz w:val="18"/>
+          <w:szCs w:val="18"/>
+          <w:lang w:val="es-ES_tradnl"/>
+        </w:rPr>
+        <w:t xml:space="preserve"> que me quieres</w:t>
       </w:r>
       <w:r>
         <w:rPr>
@@ -24959,6 +25919,7 @@
         </w:rPr>
         <w:t xml:space="preserve"> en -</w:t>
       </w:r>
+      <w:proofErr w:type="spellStart"/>
       <w:r>
         <w:rPr>
           <w:rFonts w:ascii="Arial" w:hAnsi="Arial"/>
@@ -24970,6 +25931,7 @@
         </w:rPr>
         <w:t>estir</w:t>
       </w:r>
+      <w:proofErr w:type="spellEnd"/>
       <w:r>
         <w:rPr>
           <w:rFonts w:ascii="Arial" w:hAnsi="Arial"/>
@@ -24979,6 +25941,7 @@
         </w:rPr>
         <w:t>, -</w:t>
       </w:r>
+      <w:proofErr w:type="spellStart"/>
       <w:r>
         <w:rPr>
           <w:rFonts w:ascii="Arial" w:hAnsi="Arial"/>
@@ -24990,6 +25953,7 @@
         </w:rPr>
         <w:t>etir</w:t>
       </w:r>
+      <w:proofErr w:type="spellEnd"/>
       <w:r>
         <w:rPr>
           <w:rFonts w:ascii="Arial" w:hAnsi="Arial"/>
@@ -24999,6 +25963,7 @@
         </w:rPr>
         <w:t>, -</w:t>
       </w:r>
+      <w:proofErr w:type="spellStart"/>
       <w:r>
         <w:rPr>
           <w:rFonts w:ascii="Arial" w:hAnsi="Arial"/>
@@ -25010,6 +25975,7 @@
         </w:rPr>
         <w:t>eguir</w:t>
       </w:r>
+      <w:proofErr w:type="spellEnd"/>
       <w:r>
         <w:rPr>
           <w:rFonts w:ascii="Arial" w:hAnsi="Arial"/>
@@ -25019,6 +25985,7 @@
         </w:rPr>
         <w:t>, -</w:t>
       </w:r>
+      <w:proofErr w:type="spellStart"/>
       <w:r>
         <w:rPr>
           <w:rFonts w:ascii="Arial" w:hAnsi="Arial"/>
@@ -25030,6 +25997,7 @@
         </w:rPr>
         <w:t>egir</w:t>
       </w:r>
+      <w:proofErr w:type="spellEnd"/>
       <w:r>
         <w:rPr>
           <w:rFonts w:ascii="Arial" w:hAnsi="Arial"/>
@@ -25039,6 +26007,7 @@
         </w:rPr>
         <w:t>, -</w:t>
       </w:r>
+      <w:proofErr w:type="spellStart"/>
       <w:r>
         <w:rPr>
           <w:rFonts w:ascii="Arial" w:hAnsi="Arial"/>
@@ -25050,6 +26019,7 @@
         </w:rPr>
         <w:t>edir</w:t>
       </w:r>
+      <w:proofErr w:type="spellEnd"/>
       <w:r>
         <w:rPr>
           <w:rFonts w:ascii="Arial" w:hAnsi="Arial"/>
@@ -25059,6 +26029,7 @@
         </w:rPr>
         <w:t>, -</w:t>
       </w:r>
+      <w:proofErr w:type="spellStart"/>
       <w:r>
         <w:rPr>
           <w:rFonts w:ascii="Arial" w:hAnsi="Arial"/>
@@ -25070,6 +26041,7 @@
         </w:rPr>
         <w:t>ebir</w:t>
       </w:r>
+      <w:proofErr w:type="spellEnd"/>
       <w:r>
         <w:rPr>
           <w:rFonts w:ascii="Arial" w:hAnsi="Arial"/>
@@ -25229,6 +26201,7 @@
         </w:rPr>
         <w:t xml:space="preserve"> en -</w:t>
       </w:r>
+      <w:proofErr w:type="spellStart"/>
       <w:r>
         <w:rPr>
           <w:rFonts w:ascii="Arial" w:hAnsi="Arial"/>
@@ -25240,6 +26213,7 @@
         </w:rPr>
         <w:t>estir</w:t>
       </w:r>
+      <w:proofErr w:type="spellEnd"/>
       <w:r>
         <w:rPr>
           <w:rFonts w:ascii="Arial" w:hAnsi="Arial"/>
@@ -25249,6 +26223,7 @@
         </w:rPr>
         <w:t>, -</w:t>
       </w:r>
+      <w:proofErr w:type="spellStart"/>
       <w:r>
         <w:rPr>
           <w:rFonts w:ascii="Arial" w:hAnsi="Arial"/>
@@ -25260,6 +26235,7 @@
         </w:rPr>
         <w:t>etir</w:t>
       </w:r>
+      <w:proofErr w:type="spellEnd"/>
       <w:r>
         <w:rPr>
           <w:rFonts w:ascii="Arial" w:hAnsi="Arial"/>
@@ -25269,6 +26245,7 @@
         </w:rPr>
         <w:t>, -</w:t>
       </w:r>
+      <w:proofErr w:type="spellStart"/>
       <w:r>
         <w:rPr>
           <w:rFonts w:ascii="Arial" w:hAnsi="Arial"/>
@@ -25280,6 +26257,7 @@
         </w:rPr>
         <w:t>eguir</w:t>
       </w:r>
+      <w:proofErr w:type="spellEnd"/>
       <w:r>
         <w:rPr>
           <w:rFonts w:ascii="Arial" w:hAnsi="Arial"/>
@@ -25289,6 +26267,7 @@
         </w:rPr>
         <w:t>, -</w:t>
       </w:r>
+      <w:proofErr w:type="spellStart"/>
       <w:r>
         <w:rPr>
           <w:rFonts w:ascii="Arial" w:hAnsi="Arial"/>
@@ -25300,6 +26279,7 @@
         </w:rPr>
         <w:t>egir</w:t>
       </w:r>
+      <w:proofErr w:type="spellEnd"/>
       <w:r>
         <w:rPr>
           <w:rFonts w:ascii="Arial" w:hAnsi="Arial"/>
@@ -25309,6 +26289,7 @@
         </w:rPr>
         <w:t>, -</w:t>
       </w:r>
+      <w:proofErr w:type="spellStart"/>
       <w:r>
         <w:rPr>
           <w:rFonts w:ascii="Arial" w:hAnsi="Arial"/>
@@ -25320,6 +26301,7 @@
         </w:rPr>
         <w:t>edir</w:t>
       </w:r>
+      <w:proofErr w:type="spellEnd"/>
       <w:r>
         <w:rPr>
           <w:rFonts w:ascii="Arial" w:hAnsi="Arial"/>
@@ -25329,6 +26311,7 @@
         </w:rPr>
         <w:t>, -</w:t>
       </w:r>
+      <w:proofErr w:type="spellStart"/>
       <w:r>
         <w:rPr>
           <w:rFonts w:ascii="Arial" w:hAnsi="Arial"/>
@@ -25340,6 +26323,7 @@
         </w:rPr>
         <w:t>ebir</w:t>
       </w:r>
+      <w:proofErr w:type="spellEnd"/>
       <w:r>
         <w:rPr>
           <w:rFonts w:ascii="Arial" w:hAnsi="Arial"/>
@@ -25931,7 +26915,29 @@
           <w:highlight w:val="yellow"/>
           <w:lang w:val="es-ES_tradnl"/>
         </w:rPr>
-        <w:t>Nombre de archivo Shutterstock o descripción de ilustración a crear</w:t>
+        <w:t xml:space="preserve">Nombre de archivo </w:t>
+      </w:r>
+      <w:proofErr w:type="spellStart"/>
+      <w:r>
+        <w:rPr>
+          <w:rFonts w:ascii="Arial" w:hAnsi="Arial" w:cs="Arial"/>
+          <w:sz w:val="18"/>
+          <w:szCs w:val="18"/>
+          <w:highlight w:val="yellow"/>
+          <w:lang w:val="es-ES_tradnl"/>
+        </w:rPr>
+        <w:t>Shutterstock</w:t>
+      </w:r>
+      <w:proofErr w:type="spellEnd"/>
+      <w:r>
+        <w:rPr>
+          <w:rFonts w:ascii="Arial" w:hAnsi="Arial" w:cs="Arial"/>
+          <w:sz w:val="18"/>
+          <w:szCs w:val="18"/>
+          <w:highlight w:val="yellow"/>
+          <w:lang w:val="es-ES_tradnl"/>
+        </w:rPr>
+        <w:t xml:space="preserve"> o descripción de ilustración a crear</w:t>
       </w:r>
     </w:p>
     <w:p>
@@ -26579,7 +27585,29 @@
           <w:szCs w:val="18"/>
           <w:lang w:val="es-ES_tradnl"/>
         </w:rPr>
-        <w:t xml:space="preserve">Si tuviera su cuerpo, me vistiría como ella. </w:t>
+        <w:t xml:space="preserve">Si tuviera su cuerpo, me </w:t>
+      </w:r>
+      <w:proofErr w:type="spellStart"/>
+      <w:r>
+        <w:rPr>
+          <w:rFonts w:ascii="Arial" w:hAnsi="Arial"/>
+          <w:i/>
+          <w:sz w:val="18"/>
+          <w:szCs w:val="18"/>
+          <w:lang w:val="es-ES_tradnl"/>
+        </w:rPr>
+        <w:t>vistiría</w:t>
+      </w:r>
+      <w:proofErr w:type="spellEnd"/>
+      <w:r>
+        <w:rPr>
+          <w:rFonts w:ascii="Arial" w:hAnsi="Arial"/>
+          <w:i/>
+          <w:sz w:val="18"/>
+          <w:szCs w:val="18"/>
+          <w:lang w:val="es-ES_tradnl"/>
+        </w:rPr>
+        <w:t xml:space="preserve"> como ella. </w:t>
       </w:r>
       <w:r>
         <w:rPr>
@@ -26602,8 +27630,6 @@
           <w:lang w:val="es-ES_tradnl"/>
         </w:rPr>
       </w:pPr>
-      <w:bookmarkStart w:id="0" w:name="_GoBack"/>
-      <w:bookmarkEnd w:id="0"/>
     </w:p>
     <w:p>
       <w:pPr>
@@ -27117,6 +28143,33 @@
     <w:basedOn w:val="Fuentedeprrafopredeter"/>
     <w:rsid w:val="00E32C55"/>
   </w:style>
+  <w:style w:type="paragraph" w:styleId="Textodeglobo">
+    <w:name w:val="Balloon Text"/>
+    <w:basedOn w:val="Normal"/>
+    <w:link w:val="TextodegloboCar"/>
+    <w:uiPriority w:val="99"/>
+    <w:semiHidden/>
+    <w:unhideWhenUsed/>
+    <w:rsid w:val="00705B04"/>
+    <w:rPr>
+      <w:rFonts w:ascii="Lucida Grande" w:hAnsi="Lucida Grande" w:cs="Lucida Grande"/>
+      <w:sz w:val="18"/>
+      <w:szCs w:val="18"/>
+    </w:rPr>
+  </w:style>
+  <w:style w:type="character" w:customStyle="1" w:styleId="TextodegloboCar">
+    <w:name w:val="Texto de globo Car"/>
+    <w:basedOn w:val="Fuentedeprrafopredeter"/>
+    <w:link w:val="Textodeglobo"/>
+    <w:uiPriority w:val="99"/>
+    <w:semiHidden/>
+    <w:rsid w:val="00705B04"/>
+    <w:rPr>
+      <w:rFonts w:ascii="Lucida Grande" w:hAnsi="Lucida Grande" w:cs="Lucida Grande"/>
+      <w:sz w:val="18"/>
+      <w:szCs w:val="18"/>
+    </w:rPr>
+  </w:style>
 </w:styles>
 </file>
 
@@ -27351,6 +28404,33 @@
     <w:name w:val="apple-converted-space"/>
     <w:basedOn w:val="Fuentedeprrafopredeter"/>
     <w:rsid w:val="00E32C55"/>
+  </w:style>
+  <w:style w:type="paragraph" w:styleId="Textodeglobo">
+    <w:name w:val="Balloon Text"/>
+    <w:basedOn w:val="Normal"/>
+    <w:link w:val="TextodegloboCar"/>
+    <w:uiPriority w:val="99"/>
+    <w:semiHidden/>
+    <w:unhideWhenUsed/>
+    <w:rsid w:val="00705B04"/>
+    <w:rPr>
+      <w:rFonts w:ascii="Lucida Grande" w:hAnsi="Lucida Grande" w:cs="Lucida Grande"/>
+      <w:sz w:val="18"/>
+      <w:szCs w:val="18"/>
+    </w:rPr>
+  </w:style>
+  <w:style w:type="character" w:customStyle="1" w:styleId="TextodegloboCar">
+    <w:name w:val="Texto de globo Car"/>
+    <w:basedOn w:val="Fuentedeprrafopredeter"/>
+    <w:link w:val="Textodeglobo"/>
+    <w:uiPriority w:val="99"/>
+    <w:semiHidden/>
+    <w:rsid w:val="00705B04"/>
+    <w:rPr>
+      <w:rFonts w:ascii="Lucida Grande" w:hAnsi="Lucida Grande" w:cs="Lucida Grande"/>
+      <w:sz w:val="18"/>
+      <w:szCs w:val="18"/>
+    </w:rPr>
   </w:style>
 </w:styles>
 </file>

--- a/fuentes/contenidos/grado05/guion05/LE_05_05_REC60.docx
+++ b/fuentes/contenidos/grado05/guion05/LE_05_05_REC60.docx
@@ -4112,18 +4112,7 @@
           <w:szCs w:val="18"/>
           <w:lang w:val="es-ES_tradnl"/>
         </w:rPr>
-        <w:t xml:space="preserve"> son aquellos </w:t>
-      </w:r>
-      <w:bookmarkStart w:id="1" w:name="_GoBack"/>
-      <w:bookmarkEnd w:id="1"/>
-      <w:r>
-        <w:rPr>
-          <w:rFonts w:ascii="Arial" w:hAnsi="Arial"/>
-          <w:sz w:val="18"/>
-          <w:szCs w:val="18"/>
-          <w:lang w:val="es-ES_tradnl"/>
-        </w:rPr>
-        <w:t xml:space="preserve">cuya conjugación es uniforme y </w:t>
+        <w:t xml:space="preserve"> son aquellos cuya conjugación es uniforme y </w:t>
       </w:r>
       <w:r>
         <w:rPr>
@@ -18559,7 +18548,7 @@
         <w:lastRenderedPageBreak/>
         <w:t>Ojalá viniera Mónica.</w:t>
       </w:r>
-      <w:ins w:id="2" w:author="Admincmovil" w:date="2015-03-23T09:51:00Z">
+      <w:ins w:id="1" w:author="Admincmovil" w:date="2015-03-23T09:51:00Z">
         <w:r>
           <w:rPr>
             <w:rFonts w:ascii="Arial" w:hAnsi="Arial"/>
@@ -26943,31 +26932,36 @@
     <w:p>
       <w:pPr>
         <w:rPr>
+          <w:ins w:id="2" w:author="Luis Felipe Pertuz Urrego" w:date="2015-03-30T11:22:00Z"/>
           <w:rFonts w:ascii="Arial" w:hAnsi="Arial" w:cs="Arial"/>
           <w:sz w:val="18"/>
           <w:szCs w:val="18"/>
           <w:lang w:val="es-ES_tradnl"/>
         </w:rPr>
       </w:pPr>
-      <w:r>
+      <w:ins w:id="3" w:author="Luis Felipe Pertuz Urrego" w:date="2015-03-30T11:23:00Z">
+        <w:r>
+          <w:rPr>
+            <w:rFonts w:ascii="Arial" w:hAnsi="Arial" w:cs="Arial"/>
+            <w:sz w:val="18"/>
+            <w:szCs w:val="18"/>
+            <w:lang w:val="es-ES_tradnl"/>
+          </w:rPr>
+          <w:t>95612011</w:t>
+        </w:r>
+      </w:ins>
+    </w:p>
+    <w:p>
+      <w:pPr>
         <w:rPr>
           <w:rFonts w:ascii="Arial" w:hAnsi="Arial" w:cs="Arial"/>
           <w:sz w:val="18"/>
           <w:szCs w:val="18"/>
           <w:lang w:val="es-ES_tradnl"/>
         </w:rPr>
-        <w:t>226489786</w:t>
-      </w:r>
-    </w:p>
-    <w:p>
-      <w:pPr>
-        <w:rPr>
-          <w:rFonts w:ascii="Arial" w:hAnsi="Arial" w:cs="Arial"/>
-          <w:sz w:val="18"/>
-          <w:szCs w:val="18"/>
-          <w:lang w:val="es-ES_tradnl"/>
-        </w:rPr>
-      </w:pPr>
+      </w:pPr>
+      <w:bookmarkStart w:id="4" w:name="_GoBack"/>
+      <w:bookmarkEnd w:id="4"/>
       <w:r>
         <w:rPr>
           <w:rFonts w:ascii="Arial" w:hAnsi="Arial"/>
